--- a/DISEÑO/1ªevaProyectoGlobalCurso24-25_LucasSeizVades/Memoria Página web año nuevo chino.docx
+++ b/DISEÑO/1ªevaProyectoGlobalCurso24-25_LucasSeizVades/Memoria Página web año nuevo chino.docx
@@ -572,12 +572,60 @@
     <w:p/>
     <w:p>
       <w:r>
-        <w:t xml:space="preserve">Mi prototipo es bastante sencillo, tengo un título y menú básico como pie de página y un footer al final de ella. El contenido de mi página está en un container que posee 3 secciones y un aside a la derecha. </w:t>
-      </w:r>
-    </w:p>
-    <w:p>
-      <w:r>
-        <w:t>Cada section tiene un mismo formato pero con su contenido divido, el aside sin embargo, son solo imágenes y con enlaces a su contenido.</w:t>
+        <w:t xml:space="preserve">Mi prototipo es bastante sencillo, tengo un título y menú básico como pie de página y un </w:t>
+      </w:r>
+      <w:proofErr w:type="spellStart"/>
+      <w:r>
+        <w:t>footer</w:t>
+      </w:r>
+      <w:proofErr w:type="spellEnd"/>
+      <w:r>
+        <w:t xml:space="preserve"> al final de ella. El contenido de mi página está en un </w:t>
+      </w:r>
+      <w:proofErr w:type="spellStart"/>
+      <w:r>
+        <w:t>container</w:t>
+      </w:r>
+      <w:proofErr w:type="spellEnd"/>
+      <w:r>
+        <w:t xml:space="preserve"> que posee 3 secciones y un </w:t>
+      </w:r>
+      <w:proofErr w:type="spellStart"/>
+      <w:r>
+        <w:t>aside</w:t>
+      </w:r>
+      <w:proofErr w:type="spellEnd"/>
+      <w:r>
+        <w:t xml:space="preserve"> a la derecha. </w:t>
+      </w:r>
+    </w:p>
+    <w:p>
+      <w:r>
+        <w:t xml:space="preserve">Cada </w:t>
+      </w:r>
+      <w:proofErr w:type="spellStart"/>
+      <w:r>
+        <w:t>section</w:t>
+      </w:r>
+      <w:proofErr w:type="spellEnd"/>
+      <w:r>
+        <w:t xml:space="preserve"> tiene un mismo </w:t>
+      </w:r>
+      <w:proofErr w:type="gramStart"/>
+      <w:r>
+        <w:t>formato</w:t>
+      </w:r>
+      <w:proofErr w:type="gramEnd"/>
+      <w:r>
+        <w:t xml:space="preserve"> pero con su contenido divido, el </w:t>
+      </w:r>
+      <w:proofErr w:type="spellStart"/>
+      <w:r>
+        <w:t>aside</w:t>
+      </w:r>
+      <w:proofErr w:type="spellEnd"/>
+      <w:r>
+        <w:t xml:space="preserve"> sin embargo, son solo imágenes y con enlaces a su contenido.</w:t>
       </w:r>
     </w:p>
     <w:p>
@@ -637,12 +685,39 @@
         <w:t xml:space="preserve"> la página apenas tiene diferencias, </w:t>
       </w:r>
       <w:r>
-        <w:t xml:space="preserve">la estructura en el html es igual, pero decidí añadir una imagen para cada section y en </w:t>
-      </w:r>
-      <w:bookmarkStart w:id="0" w:name="_GoBack"/>
-      <w:bookmarkEnd w:id="0"/>
-      <w:r>
-        <w:t>el aside mezclé las imágenes y enlaces combinándolos en una imagen con un link al hacer clic, además de un unico enlace con más información.</w:t>
+        <w:t xml:space="preserve">la estructura en el </w:t>
+      </w:r>
+      <w:proofErr w:type="spellStart"/>
+      <w:r>
+        <w:t>html</w:t>
+      </w:r>
+      <w:proofErr w:type="spellEnd"/>
+      <w:r>
+        <w:t xml:space="preserve"> es igual, pero decidí añadir una imagen para cada </w:t>
+      </w:r>
+      <w:proofErr w:type="spellStart"/>
+      <w:r>
+        <w:t>section</w:t>
+      </w:r>
+      <w:proofErr w:type="spellEnd"/>
+      <w:r>
+        <w:t xml:space="preserve"> y en el </w:t>
+      </w:r>
+      <w:proofErr w:type="spellStart"/>
+      <w:r>
+        <w:t>aside</w:t>
+      </w:r>
+      <w:proofErr w:type="spellEnd"/>
+      <w:r>
+        <w:t xml:space="preserve"> mezclé las imágenes y enlaces combinándolos en una imagen con un link al hacer clic, además de un </w:t>
+      </w:r>
+      <w:proofErr w:type="spellStart"/>
+      <w:r>
+        <w:t>unico</w:t>
+      </w:r>
+      <w:proofErr w:type="spellEnd"/>
+      <w:r>
+        <w:t xml:space="preserve"> enlace con más información.</w:t>
       </w:r>
     </w:p>
     <w:p>
@@ -684,8 +759,147 @@
         </w:drawing>
       </w:r>
     </w:p>
+    <w:p>
+      <w:pPr>
+        <w:pStyle w:val="Ttulo2"/>
+      </w:pPr>
+    </w:p>
+    <w:p>
+      <w:pPr>
+        <w:pStyle w:val="Ttulo2"/>
+      </w:pPr>
+    </w:p>
+    <w:p>
+      <w:pPr>
+        <w:pStyle w:val="Ttulo2"/>
+      </w:pPr>
+    </w:p>
+    <w:p>
+      <w:pPr>
+        <w:pStyle w:val="Ttulo2"/>
+      </w:pPr>
+    </w:p>
+    <w:p>
+      <w:pPr>
+        <w:pStyle w:val="Ttulo2"/>
+      </w:pPr>
+    </w:p>
+    <w:p>
+      <w:pPr>
+        <w:pStyle w:val="Ttulo2"/>
+      </w:pPr>
+    </w:p>
+    <w:p>
+      <w:pPr>
+        <w:pStyle w:val="Ttulo2"/>
+      </w:pPr>
+    </w:p>
+    <w:p>
+      <w:pPr>
+        <w:pStyle w:val="Ttulo2"/>
+      </w:pPr>
+    </w:p>
+    <w:p>
+      <w:pPr>
+        <w:pStyle w:val="Ttulo2"/>
+      </w:pPr>
+    </w:p>
+    <w:p>
+      <w:pPr>
+        <w:pStyle w:val="Ttulo2"/>
+      </w:pPr>
+      <w:r>
+        <w:t>Mapa de Navegación</w:t>
+      </w:r>
+    </w:p>
+    <w:p/>
+    <w:p>
+      <w:r>
+        <w:t>La navegación en mi web es muy simple, desde la pá</w:t>
+      </w:r>
+      <w:bookmarkStart w:id="0" w:name="_GoBack"/>
+      <w:bookmarkEnd w:id="0"/>
+      <w:r>
+        <w:t xml:space="preserve">gina principal tienes un </w:t>
+      </w:r>
+      <w:proofErr w:type="spellStart"/>
+      <w:r>
+        <w:t>nav</w:t>
+      </w:r>
+      <w:proofErr w:type="spellEnd"/>
+      <w:r>
+        <w:t xml:space="preserve"> para moverte entre </w:t>
+      </w:r>
+      <w:proofErr w:type="spellStart"/>
+      <w:r>
+        <w:t>sections</w:t>
+      </w:r>
+      <w:proofErr w:type="spellEnd"/>
+      <w:r>
+        <w:t xml:space="preserve">, te lleva a cada </w:t>
+      </w:r>
+      <w:proofErr w:type="spellStart"/>
+      <w:r>
+        <w:t>section</w:t>
+      </w:r>
+      <w:proofErr w:type="spellEnd"/>
+      <w:r>
+        <w:t xml:space="preserve"> que desde el mismo </w:t>
+      </w:r>
+      <w:proofErr w:type="spellStart"/>
+      <w:r>
+        <w:t>html</w:t>
+      </w:r>
+      <w:proofErr w:type="spellEnd"/>
+      <w:r>
+        <w:t xml:space="preserve">. </w:t>
+      </w:r>
+    </w:p>
+    <w:p/>
+    <w:p>
+      <w:pPr>
+        <w:jc w:val="center"/>
+      </w:pPr>
+      <w:r>
+        <w:drawing>
+          <wp:inline distT="0" distB="0" distL="0" distR="0" wp14:anchorId="3BCEC6BA" wp14:editId="55041BD2">
+            <wp:extent cx="3515360" cy="4054256"/>
+            <wp:effectExtent l="0" t="0" r="8890" b="3810"/>
+            <wp:docPr id="7" name="Imagen 7"/>
+            <wp:cNvGraphicFramePr>
+              <a:graphicFrameLocks xmlns:a="http://schemas.openxmlformats.org/drawingml/2006/main" noChangeAspect="1"/>
+            </wp:cNvGraphicFramePr>
+            <a:graphic xmlns:a="http://schemas.openxmlformats.org/drawingml/2006/main">
+              <a:graphicData uri="http://schemas.openxmlformats.org/drawingml/2006/picture">
+                <pic:pic xmlns:pic="http://schemas.openxmlformats.org/drawingml/2006/picture">
+                  <pic:nvPicPr>
+                    <pic:cNvPr id="1" name=""/>
+                    <pic:cNvPicPr/>
+                  </pic:nvPicPr>
+                  <pic:blipFill>
+                    <a:blip r:embed="rId12"/>
+                    <a:stretch>
+                      <a:fillRect/>
+                    </a:stretch>
+                  </pic:blipFill>
+                  <pic:spPr>
+                    <a:xfrm>
+                      <a:off x="0" y="0"/>
+                      <a:ext cx="3552116" cy="4096646"/>
+                    </a:xfrm>
+                    <a:prstGeom prst="rect">
+                      <a:avLst/>
+                    </a:prstGeom>
+                  </pic:spPr>
+                </pic:pic>
+              </a:graphicData>
+            </a:graphic>
+          </wp:inline>
+        </w:drawing>
+      </w:r>
+    </w:p>
     <w:sectPr>
-      <w:headerReference w:type="default" r:id="rId12"/>
+      <w:headerReference w:type="default" r:id="rId13"/>
       <w:pgSz w:w="11906" w:h="16838"/>
       <w:pgMar w:top="1417" w:right="1701" w:bottom="1417" w:left="1701" w:header="708" w:footer="708" w:gutter="0"/>
       <w:pgNumType w:start="0"/>
@@ -807,7 +1021,7 @@
             <w:bCs/>
             <w:noProof/>
           </w:rPr>
-          <w:t>3</w:t>
+          <w:t>4</w:t>
         </w:r>
         <w:r>
           <w:rPr>
@@ -1554,7 +1768,7 @@
   </w:compat>
   <w:rsids>
     <w:rsidRoot w:val="00C74854"/>
-    <w:rsid w:val="00016D67"/>
+    <w:rsid w:val="00347C71"/>
     <w:rsid w:val="00C74854"/>
   </w:rsids>
   <m:mathPr>
